--- a/法令ファイル/移植に用いる造血幹細胞の適切な提供の推進に関する法律に基づく造血幹細胞提供支援機関に関する省令/移植に用いる造血幹細胞の適切な提供の推進に関する法律に基づく造血幹細胞提供支援機関に関する省令（平成二十五年厚生労働省令第九十七号）.docx
+++ b/法令ファイル/移植に用いる造血幹細胞の適切な提供の推進に関する法律に基づく造血幹細胞提供支援機関に関する省令/移植に用いる造血幹細胞の適切な提供の推進に関する法律に基づく造血幹細胞提供支援機関に関する省令（平成二十五年厚生労働省令第九十七号）.docx
@@ -27,35 +27,23 @@
     </w:p>
     <w:p>
       <w:pPr>
-        <w:pStyle w:val="Heading6"/>
+        <w:pStyle w:val="ListBullet"/>
         <w:ind w:left="880"/>
       </w:pPr>
       <w:r>
         <w:t>一</w:t>
-      </w:r>
-    </w:p>
-    <w:p>
-      <w:pPr>
-        <w:ind w:left="880"/>
-      </w:pPr>
-      <w:r>
+        <w:br/>
         <w:t>名称及び住所並びに代表者の氏名</w:t>
       </w:r>
     </w:p>
     <w:p>
       <w:pPr>
-        <w:pStyle w:val="Heading6"/>
+        <w:pStyle w:val="ListBullet"/>
         <w:ind w:left="880"/>
       </w:pPr>
       <w:r>
         <w:t>二</w:t>
-      </w:r>
-    </w:p>
-    <w:p>
-      <w:pPr>
-        <w:ind w:left="880"/>
-      </w:pPr>
-      <w:r>
+        <w:br/>
         <w:t>事務所の所在地</w:t>
       </w:r>
     </w:p>
@@ -78,69 +66,45 @@
     </w:p>
     <w:p>
       <w:pPr>
-        <w:pStyle w:val="Heading6"/>
+        <w:pStyle w:val="ListBullet"/>
         <w:ind w:left="880"/>
       </w:pPr>
       <w:r>
         <w:t>一</w:t>
-      </w:r>
-    </w:p>
-    <w:p>
-      <w:pPr>
-        <w:ind w:left="880"/>
-      </w:pPr>
-      <w:r>
+        <w:br/>
         <w:t>定款及び登記事項証明書又はこれらに準ずるもの</w:t>
       </w:r>
     </w:p>
     <w:p>
       <w:pPr>
-        <w:pStyle w:val="Heading6"/>
+        <w:pStyle w:val="ListBullet"/>
         <w:ind w:left="880"/>
       </w:pPr>
       <w:r>
         <w:t>二</w:t>
-      </w:r>
-    </w:p>
-    <w:p>
-      <w:pPr>
-        <w:ind w:left="880"/>
-      </w:pPr>
-      <w:r>
+        <w:br/>
         <w:t>役員の氏名、住所及び略歴を記載した書面</w:t>
       </w:r>
     </w:p>
     <w:p>
       <w:pPr>
-        <w:pStyle w:val="Heading6"/>
+        <w:pStyle w:val="ListBullet"/>
         <w:ind w:left="880"/>
       </w:pPr>
       <w:r>
         <w:t>三</w:t>
-      </w:r>
-    </w:p>
-    <w:p>
-      <w:pPr>
-        <w:ind w:left="880"/>
-      </w:pPr>
-      <w:r>
+        <w:br/>
         <w:t>支援業務の実施に関する基本的な計画</w:t>
       </w:r>
     </w:p>
     <w:p>
       <w:pPr>
-        <w:pStyle w:val="Heading6"/>
+        <w:pStyle w:val="ListBullet"/>
         <w:ind w:left="880"/>
       </w:pPr>
       <w:r>
         <w:t>四</w:t>
-      </w:r>
-    </w:p>
-    <w:p>
-      <w:pPr>
-        <w:ind w:left="880"/>
-      </w:pPr>
-      <w:r>
+        <w:br/>
         <w:t>資産の総額及びその種類を証する書類</w:t>
       </w:r>
     </w:p>
@@ -176,52 +140,34 @@
     </w:p>
     <w:p>
       <w:pPr>
-        <w:pStyle w:val="Heading6"/>
+        <w:pStyle w:val="ListBullet"/>
         <w:ind w:left="880"/>
       </w:pPr>
       <w:r>
         <w:t>一</w:t>
-      </w:r>
-    </w:p>
-    <w:p>
-      <w:pPr>
-        <w:ind w:left="880"/>
-      </w:pPr>
-      <w:r>
+        <w:br/>
         <w:t>変更後の名称、住所又は事務所の所在地</w:t>
       </w:r>
     </w:p>
     <w:p>
       <w:pPr>
-        <w:pStyle w:val="Heading6"/>
+        <w:pStyle w:val="ListBullet"/>
         <w:ind w:left="880"/>
       </w:pPr>
       <w:r>
         <w:t>二</w:t>
-      </w:r>
-    </w:p>
-    <w:p>
-      <w:pPr>
-        <w:ind w:left="880"/>
-      </w:pPr>
-      <w:r>
+        <w:br/>
         <w:t>変更しようとする年月日</w:t>
       </w:r>
     </w:p>
     <w:p>
       <w:pPr>
-        <w:pStyle w:val="Heading6"/>
+        <w:pStyle w:val="ListBullet"/>
         <w:ind w:left="880"/>
       </w:pPr>
       <w:r>
         <w:t>三</w:t>
-      </w:r>
-    </w:p>
-    <w:p>
-      <w:pPr>
-        <w:ind w:left="880"/>
-      </w:pPr>
-      <w:r>
+        <w:br/>
         <w:t>変更の理由</w:t>
       </w:r>
     </w:p>
@@ -300,6 +246,8 @@
     <w:p>
       <w:r>
         <w:t>支援機関は、毎事業年度開始前に（指定を受けた日の属する事業年度にあっては、その指定を受けた後遅滞なく）、支援業務に関し事業計画書及び収支予算書を作成し、厚生労働大臣に提出するとともに、公表しなければならない。</w:t>
+        <w:br/>
+        <w:t>これを変更しようとするときも、同様とする。</w:t>
       </w:r>
     </w:p>
     <w:p>
@@ -347,69 +295,45 @@
     </w:p>
     <w:p>
       <w:pPr>
-        <w:pStyle w:val="Heading6"/>
+        <w:pStyle w:val="ListBullet"/>
         <w:ind w:left="880"/>
       </w:pPr>
       <w:r>
         <w:t>一</w:t>
-      </w:r>
-    </w:p>
-    <w:p>
-      <w:pPr>
-        <w:ind w:left="880"/>
-      </w:pPr>
-      <w:r>
+        <w:br/>
         <w:t>休止し、又は廃止しようとする支援業務の範囲</w:t>
       </w:r>
     </w:p>
     <w:p>
       <w:pPr>
-        <w:pStyle w:val="Heading6"/>
+        <w:pStyle w:val="ListBullet"/>
         <w:ind w:left="880"/>
       </w:pPr>
       <w:r>
         <w:t>二</w:t>
-      </w:r>
-    </w:p>
-    <w:p>
-      <w:pPr>
-        <w:ind w:left="880"/>
-      </w:pPr>
-      <w:r>
+        <w:br/>
         <w:t>休止し、又は廃止しようとする年月日</w:t>
       </w:r>
     </w:p>
     <w:p>
       <w:pPr>
-        <w:pStyle w:val="Heading6"/>
+        <w:pStyle w:val="ListBullet"/>
         <w:ind w:left="880"/>
       </w:pPr>
       <w:r>
         <w:t>三</w:t>
-      </w:r>
-    </w:p>
-    <w:p>
-      <w:pPr>
-        <w:ind w:left="880"/>
-      </w:pPr>
-      <w:r>
+        <w:br/>
         <w:t>休止しようとする場合にあっては、その期間</w:t>
       </w:r>
     </w:p>
     <w:p>
       <w:pPr>
-        <w:pStyle w:val="Heading6"/>
+        <w:pStyle w:val="ListBullet"/>
         <w:ind w:left="880"/>
       </w:pPr>
       <w:r>
         <w:t>四</w:t>
-      </w:r>
-    </w:p>
-    <w:p>
-      <w:pPr>
-        <w:ind w:left="880"/>
-      </w:pPr>
-      <w:r>
+        <w:br/>
         <w:t>休止又は廃止の理由</w:t>
       </w:r>
     </w:p>
@@ -451,7 +375,7 @@
     </w:pPr>
     <w:r>
       <w:tab/>
-      <w:t>WeGov v0.1 - FTS141</w:t>
+      <w:t>WeGov v0.2 - FTS141</w:t>
     </w:r>
   </w:p>
 </w:ftr>
